--- a/folder/Citrix - Git demo 2.docx
+++ b/folder/Citrix - Git demo 2.docx
@@ -72,10 +72,30 @@
           <w:szCs w:val="24"/>
           <w:lang w:eastAsia="en-GB"/>
         </w:rPr>
-        <w:t>O</w:t>
+        <w:t xml:space="preserve">Only Citrix provides a complete virtual app and desktop solution to meet all your business needs.  Give employees the freedom to work from anywhere while cutting IT costs.  Deliver Windows, Linux, web and SaaS applications or full virtual desktops from any cloud—public, on premises or hybrid. </w:t>
       </w:r>
-      <w:bookmarkStart w:id="0" w:name="_GoBack"/>
-      <w:bookmarkEnd w:id="0"/>
+    </w:p>
+    <w:p>
+      <w:pPr>
+        <w:spacing w:before="100" w:beforeAutospacing="1" w:after="100" w:afterAutospacing="1" w:line="240" w:lineRule="auto"/>
+        <w:rPr>
+          <w:rFonts w:ascii="Times New Roman" w:eastAsia="Times New Roman" w:hAnsi="Times New Roman" w:cs="Times New Roman"/>
+          <w:sz w:val="24"/>
+          <w:szCs w:val="24"/>
+          <w:lang w:eastAsia="en-GB"/>
+        </w:rPr>
+      </w:pPr>
+    </w:p>
+    <w:p>
+      <w:pPr>
+        <w:spacing w:before="100" w:beforeAutospacing="1" w:after="100" w:afterAutospacing="1" w:line="240" w:lineRule="auto"/>
+        <w:rPr>
+          <w:rFonts w:ascii="Times New Roman" w:eastAsia="Times New Roman" w:hAnsi="Times New Roman" w:cs="Times New Roman"/>
+          <w:sz w:val="24"/>
+          <w:szCs w:val="24"/>
+          <w:lang w:eastAsia="en-GB"/>
+        </w:rPr>
+      </w:pPr>
       <w:r>
         <w:rPr>
           <w:rFonts w:ascii="Times New Roman" w:eastAsia="Times New Roman" w:hAnsi="Times New Roman" w:cs="Times New Roman"/>
@@ -83,8 +103,21 @@
           <w:szCs w:val="24"/>
           <w:lang w:eastAsia="en-GB"/>
         </w:rPr>
-        <w:t xml:space="preserve">nly Citrix provides a complete virtual app and desktop solution to meet all your business needs.  Give employees the freedom to work from anywhere while cutting IT costs.  Deliver Windows, Linux, web and SaaS applications or full virtual desktops from any cloud—public, on premises or hybrid. </w:t>
+        <w:t>Delivering state-of-the art solutions.</w:t>
       </w:r>
+    </w:p>
+    <w:p>
+      <w:pPr>
+        <w:spacing w:before="100" w:beforeAutospacing="1" w:after="100" w:afterAutospacing="1" w:line="240" w:lineRule="auto"/>
+        <w:rPr>
+          <w:rFonts w:ascii="Times New Roman" w:eastAsia="Times New Roman" w:hAnsi="Times New Roman" w:cs="Times New Roman"/>
+          <w:sz w:val="24"/>
+          <w:szCs w:val="24"/>
+          <w:lang w:eastAsia="en-GB"/>
+        </w:rPr>
+      </w:pPr>
+      <w:bookmarkStart w:id="0" w:name="_GoBack"/>
+      <w:bookmarkEnd w:id="0"/>
     </w:p>
     <w:p/>
     <w:sectPr>
